--- a/CP167_Flujo light change StandAlone Contado/Plantilla/TSPE_UFT_Plantilla Evidencia.docx
+++ b/CP167_Flujo light change StandAlone Contado/Plantilla/TSPE_UFT_Plantilla Evidencia.docx
@@ -1,6 +1,6 @@
 
 <file path=word/document.xml><?xml version="1.0" encoding="utf-8"?>
-<w:document xmlns:wpc="http://schemas.microsoft.com/office/word/2010/wordprocessingCanvas" xmlns:mc="http://schemas.openxmlformats.org/markup-compatibility/2006" xmlns:o="urn:schemas-microsoft-com:office:office" xmlns:r="http://schemas.openxmlformats.org/officeDocument/2006/relationships" xmlns:m="http://schemas.openxmlformats.org/officeDocument/2006/math" xmlns:v="urn:schemas-microsoft-com:vml" xmlns:wp14="http://schemas.microsoft.com/office/word/2010/wordprocessingDrawing" xmlns:wp="http://schemas.openxmlformats.org/drawingml/2006/wordprocessingDrawing" xmlns:w10="urn:schemas-microsoft-com:office:word" xmlns:w="http://schemas.openxmlformats.org/wordprocessingml/2006/main" xmlns:w14="http://schemas.microsoft.com/office/word/2010/wordml" xmlns:w15="http://schemas.microsoft.com/office/word/2012/wordml" xmlns:wpg="http://schemas.microsoft.com/office/word/2010/wordprocessingGroup" xmlns:wpi="http://schemas.microsoft.com/office/word/2010/wordprocessingInk" xmlns:wne="http://schemas.microsoft.com/office/word/2006/wordml" xmlns:wps="http://schemas.microsoft.com/office/word/2010/wordprocessingShape" mc:Ignorable="w14 w15 wp14">
+<w:document xmlns:wpc="http://schemas.microsoft.com/office/word/2010/wordprocessingCanvas" xmlns:cx="http://schemas.microsoft.com/office/drawing/2014/chartex" xmlns:cx1="http://schemas.microsoft.com/office/drawing/2015/9/8/chartex" xmlns:mc="http://schemas.openxmlformats.org/markup-compatibility/2006" xmlns:o="urn:schemas-microsoft-com:office:office" xmlns:r="http://schemas.openxmlformats.org/officeDocument/2006/relationships" xmlns:m="http://schemas.openxmlformats.org/officeDocument/2006/math" xmlns:v="urn:schemas-microsoft-com:vml" xmlns:wp14="http://schemas.microsoft.com/office/word/2010/wordprocessingDrawing" xmlns:wp="http://schemas.openxmlformats.org/drawingml/2006/wordprocessingDrawing" xmlns:w10="urn:schemas-microsoft-com:office:word" xmlns:w="http://schemas.openxmlformats.org/wordprocessingml/2006/main" xmlns:w14="http://schemas.microsoft.com/office/word/2010/wordml" xmlns:w15="http://schemas.microsoft.com/office/word/2012/wordml" xmlns:w16se="http://schemas.microsoft.com/office/word/2015/wordml/symex" xmlns:wpg="http://schemas.microsoft.com/office/word/2010/wordprocessingGroup" xmlns:wpi="http://schemas.microsoft.com/office/word/2010/wordprocessingInk" xmlns:wne="http://schemas.microsoft.com/office/word/2006/wordml" xmlns:wps="http://schemas.microsoft.com/office/word/2010/wordprocessingShape" mc:Ignorable="w14 w15 w16se wp14">
   <w:body>
     <w:p>
       <w:pPr>
@@ -14,7 +14,6 @@
         </w:rPr>
       </w:pPr>
       <w:bookmarkStart w:id="0" w:name="_GoBack"/>
-      <w:bookmarkEnd w:id="0"/>
       <w:r>
         <w:rPr>
           <w:b/>
@@ -22,7 +21,7 @@
           <w:color w:val="FFFFFF"/>
           <w:sz w:val="40"/>
           <w:szCs w:val="40"/>
-          <w:lang w:val="es-PE" w:eastAsia="es-PE"/>
+          <w:lang w:val="en-US" w:eastAsia="en-US"/>
         </w:rPr>
         <w:drawing>
           <wp:anchor distT="0" distB="0" distL="114300" distR="114300" simplePos="0" relativeHeight="251660288" behindDoc="1" locked="0" layoutInCell="1" allowOverlap="1">
@@ -87,6 +86,7 @@
           </wp:anchor>
         </w:drawing>
       </w:r>
+      <w:bookmarkEnd w:id="0"/>
     </w:p>
     <w:p>
       <w:pPr>
@@ -123,7 +123,7 @@
       <w:r>
         <w:rPr>
           <w:noProof/>
-          <w:lang w:val="es-PE" w:eastAsia="es-PE"/>
+          <w:lang w:val="en-US" w:eastAsia="en-US"/>
         </w:rPr>
         <mc:AlternateContent>
           <mc:Choice Requires="wps">
@@ -231,8 +231,19 @@
                                 <w:szCs w:val="56"/>
                                 <w:lang w:val="es-PE"/>
                               </w:rPr>
-                              <w:t>Automatización Tdp</w:t>
+                              <w:t xml:space="preserve">Automatización </w:t>
                             </w:r>
+                            <w:proofErr w:type="spellStart"/>
+                            <w:r>
+                              <w:rPr>
+                                <w:b/>
+                                <w:sz w:val="48"/>
+                                <w:szCs w:val="56"/>
+                                <w:lang w:val="es-PE"/>
+                              </w:rPr>
+                              <w:t>Tdp</w:t>
+                            </w:r>
+                            <w:proofErr w:type="spellEnd"/>
                             <w:r>
                               <w:rPr>
                                 <w:b/>
@@ -517,7 +528,7 @@
       <w:r>
         <w:rPr>
           <w:noProof/>
-          <w:lang w:val="es-PE" w:eastAsia="es-PE"/>
+          <w:lang w:val="en-US" w:eastAsia="en-US"/>
         </w:rPr>
         <mc:AlternateContent>
           <mc:Choice Requires="wps">
@@ -596,17 +607,7 @@
                                 <w:szCs w:val="28"/>
                                 <w:lang w:val="es-AR"/>
                               </w:rPr>
-                              <w:t>Jul</w:t>
-                            </w:r>
-                            <w:r>
-                              <w:rPr>
-                                <w:rFonts w:ascii="Arial" w:hAnsi="Arial" w:cs="Arial"/>
-                                <w:b/>
-                                <w:sz w:val="28"/>
-                                <w:szCs w:val="28"/>
-                                <w:lang w:val="es-AR"/>
-                              </w:rPr>
-                              <w:t>io 2019</w:t>
+                              <w:t>2020</w:t>
                             </w:r>
                           </w:p>
                           <w:p>
@@ -676,19 +677,7 @@
                           <w:szCs w:val="28"/>
                           <w:lang w:val="es-AR"/>
                         </w:rPr>
-                        <w:t>Jul</w:t>
-                      </w:r>
-                      <w:bookmarkStart w:id="1" w:name="_GoBack"/>
-                      <w:bookmarkEnd w:id="1"/>
-                      <w:r>
-                        <w:rPr>
-                          <w:rFonts w:ascii="Arial" w:hAnsi="Arial" w:cs="Arial"/>
-                          <w:b/>
-                          <w:sz w:val="28"/>
-                          <w:szCs w:val="28"/>
-                          <w:lang w:val="es-AR"/>
-                        </w:rPr>
-                        <w:t>io 2019</w:t>
+                        <w:t>2020</w:t>
                       </w:r>
                     </w:p>
                     <w:p>
@@ -723,7 +712,7 @@
       <w:r>
         <w:rPr>
           <w:noProof/>
-          <w:lang w:val="es-PE" w:eastAsia="es-PE"/>
+          <w:lang w:val="en-US" w:eastAsia="en-US"/>
         </w:rPr>
         <mc:AlternateContent>
           <mc:Choice Requires="wps">
@@ -810,7 +799,7 @@
               </wp:anchor>
             </w:drawing>
           </mc:Choice>
-          <mc:Fallback xmlns:cx="http://schemas.microsoft.com/office/drawing/2014/chartex" xmlns:w16se="http://schemas.microsoft.com/office/word/2015/wordml/symex">
+          <mc:Fallback>
             <w:pict>
               <v:shape w14:anchorId="3B937014" id="Text Box 11" o:spid="_x0000_s1028" type="#_x0000_t202" style="position:absolute;margin-left:128.5pt;margin-top:681.75pt;width:170.15pt;height:11.45pt;z-index:251659264;visibility:visible;mso-wrap-style:square;mso-width-percent:0;mso-height-percent:0;mso-wrap-distance-left:9pt;mso-wrap-distance-top:0;mso-wrap-distance-right:9pt;mso-wrap-distance-bottom:0;mso-position-horizontal:absolute;mso-position-horizontal-relative:text;mso-position-vertical:absolute;mso-position-vertical-relative:text;mso-width-percent:0;mso-height-percent:0;mso-width-relative:margin;mso-height-relative:margin;v-text-anchor:top" o:gfxdata="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" stroked="f">
                 <v:fill opacity="0"/>
@@ -851,7 +840,7 @@
       <w:r>
         <w:rPr>
           <w:noProof/>
-          <w:lang w:val="es-PE" w:eastAsia="es-PE"/>
+          <w:lang w:val="en-US" w:eastAsia="en-US"/>
         </w:rPr>
         <mc:AlternateContent>
           <mc:Choice Requires="wps">
@@ -912,7 +901,7 @@
               </wp:anchor>
             </w:drawing>
           </mc:Choice>
-          <mc:Fallback xmlns:cx="http://schemas.microsoft.com/office/drawing/2014/chartex" xmlns:w16se="http://schemas.microsoft.com/office/word/2015/wordml/symex">
+          <mc:Fallback>
             <w:pict>
               <v:shapetype w14:anchorId="51FBB661" id="_x0000_t32" coordsize="21600,21600" o:spt="32" o:oned="t" path="m,l21600,21600e" filled="f">
                 <v:path arrowok="t" fillok="f" o:connecttype="none"/>
@@ -952,7 +941,7 @@
 </file>
 
 <file path=word/endnotes.xml><?xml version="1.0" encoding="utf-8"?>
-<w:endnotes xmlns:wpc="http://schemas.microsoft.com/office/word/2010/wordprocessingCanvas" xmlns:mc="http://schemas.openxmlformats.org/markup-compatibility/2006" xmlns:o="urn:schemas-microsoft-com:office:office" xmlns:r="http://schemas.openxmlformats.org/officeDocument/2006/relationships" xmlns:m="http://schemas.openxmlformats.org/officeDocument/2006/math" xmlns:v="urn:schemas-microsoft-com:vml" xmlns:wp14="http://schemas.microsoft.com/office/word/2010/wordprocessingDrawing" xmlns:wp="http://schemas.openxmlformats.org/drawingml/2006/wordprocessingDrawing" xmlns:w10="urn:schemas-microsoft-com:office:word" xmlns:w="http://schemas.openxmlformats.org/wordprocessingml/2006/main" xmlns:w14="http://schemas.microsoft.com/office/word/2010/wordml" xmlns:w15="http://schemas.microsoft.com/office/word/2012/wordml" xmlns:wpg="http://schemas.microsoft.com/office/word/2010/wordprocessingGroup" xmlns:wpi="http://schemas.microsoft.com/office/word/2010/wordprocessingInk" xmlns:wne="http://schemas.microsoft.com/office/word/2006/wordml" xmlns:wps="http://schemas.microsoft.com/office/word/2010/wordprocessingShape" mc:Ignorable="w14 w15 wp14">
+<w:endnotes xmlns:wpc="http://schemas.microsoft.com/office/word/2010/wordprocessingCanvas" xmlns:cx="http://schemas.microsoft.com/office/drawing/2014/chartex" xmlns:cx1="http://schemas.microsoft.com/office/drawing/2015/9/8/chartex" xmlns:mc="http://schemas.openxmlformats.org/markup-compatibility/2006" xmlns:o="urn:schemas-microsoft-com:office:office" xmlns:r="http://schemas.openxmlformats.org/officeDocument/2006/relationships" xmlns:m="http://schemas.openxmlformats.org/officeDocument/2006/math" xmlns:v="urn:schemas-microsoft-com:vml" xmlns:wp14="http://schemas.microsoft.com/office/word/2010/wordprocessingDrawing" xmlns:wp="http://schemas.openxmlformats.org/drawingml/2006/wordprocessingDrawing" xmlns:w10="urn:schemas-microsoft-com:office:word" xmlns:w="http://schemas.openxmlformats.org/wordprocessingml/2006/main" xmlns:w14="http://schemas.microsoft.com/office/word/2010/wordml" xmlns:w15="http://schemas.microsoft.com/office/word/2012/wordml" xmlns:w16se="http://schemas.microsoft.com/office/word/2015/wordml/symex" xmlns:wpg="http://schemas.microsoft.com/office/word/2010/wordprocessingGroup" xmlns:wpi="http://schemas.microsoft.com/office/word/2010/wordprocessingInk" xmlns:wne="http://schemas.microsoft.com/office/word/2006/wordml" xmlns:wps="http://schemas.microsoft.com/office/word/2010/wordprocessingShape" mc:Ignorable="w14 w15 w16se wp14">
   <w:endnote w:type="separator" w:id="-1">
     <w:p>
       <w:r>
@@ -971,7 +960,7 @@
 </file>
 
 <file path=word/footer1.xml><?xml version="1.0" encoding="utf-8"?>
-<w:ftr xmlns:wpc="http://schemas.microsoft.com/office/word/2010/wordprocessingCanvas" xmlns:mc="http://schemas.openxmlformats.org/markup-compatibility/2006" xmlns:o="urn:schemas-microsoft-com:office:office" xmlns:r="http://schemas.openxmlformats.org/officeDocument/2006/relationships" xmlns:m="http://schemas.openxmlformats.org/officeDocument/2006/math" xmlns:v="urn:schemas-microsoft-com:vml" xmlns:wp14="http://schemas.microsoft.com/office/word/2010/wordprocessingDrawing" xmlns:wp="http://schemas.openxmlformats.org/drawingml/2006/wordprocessingDrawing" xmlns:w10="urn:schemas-microsoft-com:office:word" xmlns:w="http://schemas.openxmlformats.org/wordprocessingml/2006/main" xmlns:w14="http://schemas.microsoft.com/office/word/2010/wordml" xmlns:w15="http://schemas.microsoft.com/office/word/2012/wordml" xmlns:wpg="http://schemas.microsoft.com/office/word/2010/wordprocessingGroup" xmlns:wpi="http://schemas.microsoft.com/office/word/2010/wordprocessingInk" xmlns:wne="http://schemas.microsoft.com/office/word/2006/wordml" xmlns:wps="http://schemas.microsoft.com/office/word/2010/wordprocessingShape" mc:Ignorable="w14 w15 wp14">
+<w:ftr xmlns:wpc="http://schemas.microsoft.com/office/word/2010/wordprocessingCanvas" xmlns:cx="http://schemas.microsoft.com/office/drawing/2014/chartex" xmlns:cx1="http://schemas.microsoft.com/office/drawing/2015/9/8/chartex" xmlns:mc="http://schemas.openxmlformats.org/markup-compatibility/2006" xmlns:o="urn:schemas-microsoft-com:office:office" xmlns:r="http://schemas.openxmlformats.org/officeDocument/2006/relationships" xmlns:m="http://schemas.openxmlformats.org/officeDocument/2006/math" xmlns:v="urn:schemas-microsoft-com:vml" xmlns:wp14="http://schemas.microsoft.com/office/word/2010/wordprocessingDrawing" xmlns:wp="http://schemas.openxmlformats.org/drawingml/2006/wordprocessingDrawing" xmlns:w10="urn:schemas-microsoft-com:office:word" xmlns:w="http://schemas.openxmlformats.org/wordprocessingml/2006/main" xmlns:w14="http://schemas.microsoft.com/office/word/2010/wordml" xmlns:w15="http://schemas.microsoft.com/office/word/2012/wordml" xmlns:w16se="http://schemas.microsoft.com/office/word/2015/wordml/symex" xmlns:wpg="http://schemas.microsoft.com/office/word/2010/wordprocessingGroup" xmlns:wpi="http://schemas.microsoft.com/office/word/2010/wordprocessingInk" xmlns:wne="http://schemas.microsoft.com/office/word/2006/wordml" xmlns:wps="http://schemas.microsoft.com/office/word/2010/wordprocessingShape" mc:Ignorable="w14 w15 w16se wp14">
   <w:tbl>
     <w:tblPr>
       <w:tblW w:w="10172" w:type="dxa"/>
@@ -1028,7 +1017,7 @@
 </file>
 
 <file path=word/footer2.xml><?xml version="1.0" encoding="utf-8"?>
-<w:ftr xmlns:wpc="http://schemas.microsoft.com/office/word/2010/wordprocessingCanvas" xmlns:mc="http://schemas.openxmlformats.org/markup-compatibility/2006" xmlns:o="urn:schemas-microsoft-com:office:office" xmlns:r="http://schemas.openxmlformats.org/officeDocument/2006/relationships" xmlns:m="http://schemas.openxmlformats.org/officeDocument/2006/math" xmlns:v="urn:schemas-microsoft-com:vml" xmlns:wp14="http://schemas.microsoft.com/office/word/2010/wordprocessingDrawing" xmlns:wp="http://schemas.openxmlformats.org/drawingml/2006/wordprocessingDrawing" xmlns:w10="urn:schemas-microsoft-com:office:word" xmlns:w="http://schemas.openxmlformats.org/wordprocessingml/2006/main" xmlns:w14="http://schemas.microsoft.com/office/word/2010/wordml" xmlns:w15="http://schemas.microsoft.com/office/word/2012/wordml" xmlns:wpg="http://schemas.microsoft.com/office/word/2010/wordprocessingGroup" xmlns:wpi="http://schemas.microsoft.com/office/word/2010/wordprocessingInk" xmlns:wne="http://schemas.microsoft.com/office/word/2006/wordml" xmlns:wps="http://schemas.microsoft.com/office/word/2010/wordprocessingShape" mc:Ignorable="w14 w15 wp14">
+<w:ftr xmlns:wpc="http://schemas.microsoft.com/office/word/2010/wordprocessingCanvas" xmlns:cx="http://schemas.microsoft.com/office/drawing/2014/chartex" xmlns:cx1="http://schemas.microsoft.com/office/drawing/2015/9/8/chartex" xmlns:mc="http://schemas.openxmlformats.org/markup-compatibility/2006" xmlns:o="urn:schemas-microsoft-com:office:office" xmlns:r="http://schemas.openxmlformats.org/officeDocument/2006/relationships" xmlns:m="http://schemas.openxmlformats.org/officeDocument/2006/math" xmlns:v="urn:schemas-microsoft-com:vml" xmlns:wp14="http://schemas.microsoft.com/office/word/2010/wordprocessingDrawing" xmlns:wp="http://schemas.openxmlformats.org/drawingml/2006/wordprocessingDrawing" xmlns:w10="urn:schemas-microsoft-com:office:word" xmlns:w="http://schemas.openxmlformats.org/wordprocessingml/2006/main" xmlns:w14="http://schemas.microsoft.com/office/word/2010/wordml" xmlns:w15="http://schemas.microsoft.com/office/word/2012/wordml" xmlns:w16se="http://schemas.microsoft.com/office/word/2015/wordml/symex" xmlns:wpg="http://schemas.microsoft.com/office/word/2010/wordprocessingGroup" xmlns:wpi="http://schemas.microsoft.com/office/word/2010/wordprocessingInk" xmlns:wne="http://schemas.microsoft.com/office/word/2006/wordml" xmlns:wps="http://schemas.microsoft.com/office/word/2010/wordprocessingShape" mc:Ignorable="w14 w15 w16se wp14">
   <w:p>
     <w:pPr>
       <w:jc w:val="right"/>
@@ -1040,7 +1029,7 @@
       <w:rPr>
         <w:rFonts w:cs="Arial"/>
         <w:noProof/>
-        <w:lang w:val="es-PE" w:eastAsia="es-PE"/>
+        <w:lang w:val="en-US" w:eastAsia="en-US"/>
       </w:rPr>
       <w:drawing>
         <wp:anchor distT="0" distB="0" distL="114300" distR="114300" simplePos="0" relativeHeight="251658240" behindDoc="1" locked="0" layoutInCell="1" allowOverlap="1" wp14:anchorId="181148FA" wp14:editId="6A295524">
@@ -1126,7 +1115,7 @@
 </file>
 
 <file path=word/footnotes.xml><?xml version="1.0" encoding="utf-8"?>
-<w:footnotes xmlns:wpc="http://schemas.microsoft.com/office/word/2010/wordprocessingCanvas" xmlns:mc="http://schemas.openxmlformats.org/markup-compatibility/2006" xmlns:o="urn:schemas-microsoft-com:office:office" xmlns:r="http://schemas.openxmlformats.org/officeDocument/2006/relationships" xmlns:m="http://schemas.openxmlformats.org/officeDocument/2006/math" xmlns:v="urn:schemas-microsoft-com:vml" xmlns:wp14="http://schemas.microsoft.com/office/word/2010/wordprocessingDrawing" xmlns:wp="http://schemas.openxmlformats.org/drawingml/2006/wordprocessingDrawing" xmlns:w10="urn:schemas-microsoft-com:office:word" xmlns:w="http://schemas.openxmlformats.org/wordprocessingml/2006/main" xmlns:w14="http://schemas.microsoft.com/office/word/2010/wordml" xmlns:w15="http://schemas.microsoft.com/office/word/2012/wordml" xmlns:wpg="http://schemas.microsoft.com/office/word/2010/wordprocessingGroup" xmlns:wpi="http://schemas.microsoft.com/office/word/2010/wordprocessingInk" xmlns:wne="http://schemas.microsoft.com/office/word/2006/wordml" xmlns:wps="http://schemas.microsoft.com/office/word/2010/wordprocessingShape" mc:Ignorable="w14 w15 wp14">
+<w:footnotes xmlns:wpc="http://schemas.microsoft.com/office/word/2010/wordprocessingCanvas" xmlns:cx="http://schemas.microsoft.com/office/drawing/2014/chartex" xmlns:cx1="http://schemas.microsoft.com/office/drawing/2015/9/8/chartex" xmlns:mc="http://schemas.openxmlformats.org/markup-compatibility/2006" xmlns:o="urn:schemas-microsoft-com:office:office" xmlns:r="http://schemas.openxmlformats.org/officeDocument/2006/relationships" xmlns:m="http://schemas.openxmlformats.org/officeDocument/2006/math" xmlns:v="urn:schemas-microsoft-com:vml" xmlns:wp14="http://schemas.microsoft.com/office/word/2010/wordprocessingDrawing" xmlns:wp="http://schemas.openxmlformats.org/drawingml/2006/wordprocessingDrawing" xmlns:w10="urn:schemas-microsoft-com:office:word" xmlns:w="http://schemas.openxmlformats.org/wordprocessingml/2006/main" xmlns:w14="http://schemas.microsoft.com/office/word/2010/wordml" xmlns:w15="http://schemas.microsoft.com/office/word/2012/wordml" xmlns:w16se="http://schemas.microsoft.com/office/word/2015/wordml/symex" xmlns:wpg="http://schemas.microsoft.com/office/word/2010/wordprocessingGroup" xmlns:wpi="http://schemas.microsoft.com/office/word/2010/wordprocessingInk" xmlns:wne="http://schemas.microsoft.com/office/word/2006/wordml" xmlns:wps="http://schemas.microsoft.com/office/word/2010/wordprocessingShape" mc:Ignorable="w14 w15 w16se wp14">
   <w:footnote w:type="separator" w:id="-1">
     <w:p>
       <w:r>
@@ -1145,7 +1134,7 @@
 </file>
 
 <file path=word/header1.xml><?xml version="1.0" encoding="utf-8"?>
-<w:hdr xmlns:wpc="http://schemas.microsoft.com/office/word/2010/wordprocessingCanvas" xmlns:mc="http://schemas.openxmlformats.org/markup-compatibility/2006" xmlns:o="urn:schemas-microsoft-com:office:office" xmlns:r="http://schemas.openxmlformats.org/officeDocument/2006/relationships" xmlns:m="http://schemas.openxmlformats.org/officeDocument/2006/math" xmlns:v="urn:schemas-microsoft-com:vml" xmlns:wp14="http://schemas.microsoft.com/office/word/2010/wordprocessingDrawing" xmlns:wp="http://schemas.openxmlformats.org/drawingml/2006/wordprocessingDrawing" xmlns:w10="urn:schemas-microsoft-com:office:word" xmlns:w="http://schemas.openxmlformats.org/wordprocessingml/2006/main" xmlns:w14="http://schemas.microsoft.com/office/word/2010/wordml" xmlns:w15="http://schemas.microsoft.com/office/word/2012/wordml" xmlns:wpg="http://schemas.microsoft.com/office/word/2010/wordprocessingGroup" xmlns:wpi="http://schemas.microsoft.com/office/word/2010/wordprocessingInk" xmlns:wne="http://schemas.microsoft.com/office/word/2006/wordml" xmlns:wps="http://schemas.microsoft.com/office/word/2010/wordprocessingShape" mc:Ignorable="w14 w15 wp14">
+<w:hdr xmlns:wpc="http://schemas.microsoft.com/office/word/2010/wordprocessingCanvas" xmlns:cx="http://schemas.microsoft.com/office/drawing/2014/chartex" xmlns:cx1="http://schemas.microsoft.com/office/drawing/2015/9/8/chartex" xmlns:mc="http://schemas.openxmlformats.org/markup-compatibility/2006" xmlns:o="urn:schemas-microsoft-com:office:office" xmlns:r="http://schemas.openxmlformats.org/officeDocument/2006/relationships" xmlns:m="http://schemas.openxmlformats.org/officeDocument/2006/math" xmlns:v="urn:schemas-microsoft-com:vml" xmlns:wp14="http://schemas.microsoft.com/office/word/2010/wordprocessingDrawing" xmlns:wp="http://schemas.openxmlformats.org/drawingml/2006/wordprocessingDrawing" xmlns:w10="urn:schemas-microsoft-com:office:word" xmlns:w="http://schemas.openxmlformats.org/wordprocessingml/2006/main" xmlns:w14="http://schemas.microsoft.com/office/word/2010/wordml" xmlns:w15="http://schemas.microsoft.com/office/word/2012/wordml" xmlns:w16se="http://schemas.microsoft.com/office/word/2015/wordml/symex" xmlns:wpg="http://schemas.microsoft.com/office/word/2010/wordprocessingGroup" xmlns:wpi="http://schemas.microsoft.com/office/word/2010/wordprocessingInk" xmlns:wne="http://schemas.microsoft.com/office/word/2006/wordml" xmlns:wps="http://schemas.microsoft.com/office/word/2010/wordprocessingShape" mc:Ignorable="w14 w15 w16se wp14">
   <w:p>
     <w:r>
       <w:cr/>
@@ -1155,7 +1144,7 @@
 </file>
 
 <file path=word/header2.xml><?xml version="1.0" encoding="utf-8"?>
-<w:hdr xmlns:wpc="http://schemas.microsoft.com/office/word/2010/wordprocessingCanvas" xmlns:mc="http://schemas.openxmlformats.org/markup-compatibility/2006" xmlns:o="urn:schemas-microsoft-com:office:office" xmlns:r="http://schemas.openxmlformats.org/officeDocument/2006/relationships" xmlns:m="http://schemas.openxmlformats.org/officeDocument/2006/math" xmlns:v="urn:schemas-microsoft-com:vml" xmlns:wp14="http://schemas.microsoft.com/office/word/2010/wordprocessingDrawing" xmlns:wp="http://schemas.openxmlformats.org/drawingml/2006/wordprocessingDrawing" xmlns:w10="urn:schemas-microsoft-com:office:word" xmlns:w="http://schemas.openxmlformats.org/wordprocessingml/2006/main" xmlns:w14="http://schemas.microsoft.com/office/word/2010/wordml" xmlns:w15="http://schemas.microsoft.com/office/word/2012/wordml" xmlns:wpg="http://schemas.microsoft.com/office/word/2010/wordprocessingGroup" xmlns:wpi="http://schemas.microsoft.com/office/word/2010/wordprocessingInk" xmlns:wne="http://schemas.microsoft.com/office/word/2006/wordml" xmlns:wps="http://schemas.microsoft.com/office/word/2010/wordprocessingShape" mc:Ignorable="w14 w15 wp14">
+<w:hdr xmlns:wpc="http://schemas.microsoft.com/office/word/2010/wordprocessingCanvas" xmlns:cx="http://schemas.microsoft.com/office/drawing/2014/chartex" xmlns:cx1="http://schemas.microsoft.com/office/drawing/2015/9/8/chartex" xmlns:mc="http://schemas.openxmlformats.org/markup-compatibility/2006" xmlns:o="urn:schemas-microsoft-com:office:office" xmlns:r="http://schemas.openxmlformats.org/officeDocument/2006/relationships" xmlns:m="http://schemas.openxmlformats.org/officeDocument/2006/math" xmlns:v="urn:schemas-microsoft-com:vml" xmlns:wp14="http://schemas.microsoft.com/office/word/2010/wordprocessingDrawing" xmlns:wp="http://schemas.openxmlformats.org/drawingml/2006/wordprocessingDrawing" xmlns:w10="urn:schemas-microsoft-com:office:word" xmlns:w="http://schemas.openxmlformats.org/wordprocessingml/2006/main" xmlns:w14="http://schemas.microsoft.com/office/word/2010/wordml" xmlns:w15="http://schemas.microsoft.com/office/word/2012/wordml" xmlns:w16se="http://schemas.microsoft.com/office/word/2015/wordml/symex" xmlns:wpg="http://schemas.microsoft.com/office/word/2010/wordprocessingGroup" xmlns:wpi="http://schemas.microsoft.com/office/word/2010/wordprocessingInk" xmlns:wne="http://schemas.microsoft.com/office/word/2006/wordml" xmlns:wps="http://schemas.microsoft.com/office/word/2010/wordprocessingShape" mc:Ignorable="w14 w15 w16se wp14">
   <w:p>
     <w:pPr>
       <w:pStyle w:val="Encabezado"/>
@@ -1163,7 +1152,7 @@
     <w:r>
       <w:rPr>
         <w:noProof/>
-        <w:lang w:val="es-PE" w:eastAsia="es-PE"/>
+        <w:lang w:val="en-US"/>
       </w:rPr>
       <w:drawing>
         <wp:inline distT="0" distB="0" distL="0" distR="0" wp14:anchorId="56BB71CC" wp14:editId="70098802">
@@ -1217,7 +1206,7 @@
     <w:r>
       <w:rPr>
         <w:noProof/>
-        <w:lang w:val="es-PE" w:eastAsia="es-PE"/>
+        <w:lang w:val="en-US"/>
       </w:rPr>
       <w:drawing>
         <wp:anchor distT="0" distB="0" distL="114300" distR="114300" simplePos="0" relativeHeight="251657216" behindDoc="1" locked="0" layoutInCell="1" allowOverlap="1" wp14:anchorId="38B399F5" wp14:editId="5D260EC3">
@@ -1334,6 +1323,7 @@
       </w:rPr>
       <w:t xml:space="preserve">HP </w:t>
     </w:r>
+    <w:proofErr w:type="spellStart"/>
     <w:r>
       <w:rPr>
         <w:rFonts w:cs="Arial"/>
@@ -1341,14 +1331,64 @@
         <w:color w:val="333333"/>
         <w:lang w:val="es-PE"/>
       </w:rPr>
-      <w:t xml:space="preserve">Unified Functional Testing </w:t>
+      <w:t>Unified</w:t>
+    </w:r>
+    <w:proofErr w:type="spellEnd"/>
+    <w:r>
+      <w:rPr>
+        <w:rFonts w:cs="Arial"/>
+        <w:b/>
+        <w:color w:val="333333"/>
+        <w:lang w:val="es-PE"/>
+      </w:rPr>
+      <w:t xml:space="preserve"> </w:t>
+    </w:r>
+    <w:proofErr w:type="spellStart"/>
+    <w:r>
+      <w:rPr>
+        <w:rFonts w:cs="Arial"/>
+        <w:b/>
+        <w:color w:val="333333"/>
+        <w:lang w:val="es-PE"/>
+      </w:rPr>
+      <w:t>Functional</w:t>
+    </w:r>
+    <w:proofErr w:type="spellEnd"/>
+    <w:r>
+      <w:rPr>
+        <w:rFonts w:cs="Arial"/>
+        <w:b/>
+        <w:color w:val="333333"/>
+        <w:lang w:val="es-PE"/>
+      </w:rPr>
+      <w:t xml:space="preserve"> </w:t>
+    </w:r>
+    <w:proofErr w:type="spellStart"/>
+    <w:r>
+      <w:rPr>
+        <w:rFonts w:cs="Arial"/>
+        <w:b/>
+        <w:color w:val="333333"/>
+        <w:lang w:val="es-PE"/>
+      </w:rPr>
+      <w:t>Testing</w:t>
+    </w:r>
+    <w:proofErr w:type="spellEnd"/>
+    <w:r>
+      <w:rPr>
+        <w:rFonts w:cs="Arial"/>
+        <w:b/>
+        <w:color w:val="333333"/>
+        <w:lang w:val="es-PE"/>
+      </w:rPr>
+      <w:t xml:space="preserve"> </w:t>
     </w:r>
   </w:p>
 </w:hdr>
 </file>
 
 <file path=word/numbering.xml><?xml version="1.0" encoding="utf-8"?>
-<w:numbering xmlns:wpc="http://schemas.microsoft.com/office/word/2010/wordprocessingCanvas" xmlns:mc="http://schemas.openxmlformats.org/markup-compatibility/2006" xmlns:o="urn:schemas-microsoft-com:office:office" xmlns:r="http://schemas.openxmlformats.org/officeDocument/2006/relationships" xmlns:m="http://schemas.openxmlformats.org/officeDocument/2006/math" xmlns:v="urn:schemas-microsoft-com:vml" xmlns:wp14="http://schemas.microsoft.com/office/word/2010/wordprocessingDrawing" xmlns:wp="http://schemas.openxmlformats.org/drawingml/2006/wordprocessingDrawing" xmlns:w10="urn:schemas-microsoft-com:office:word" xmlns:w="http://schemas.openxmlformats.org/wordprocessingml/2006/main" xmlns:w14="http://schemas.microsoft.com/office/word/2010/wordml" xmlns:w15="http://schemas.microsoft.com/office/word/2012/wordml" xmlns:wpg="http://schemas.microsoft.com/office/word/2010/wordprocessingGroup" xmlns:wpi="http://schemas.microsoft.com/office/word/2010/wordprocessingInk" xmlns:wne="http://schemas.microsoft.com/office/word/2006/wordml" xmlns:wps="http://schemas.microsoft.com/office/word/2010/wordprocessingShape" mc:Ignorable="w14 w15 wp14">
+<w:numbering xmlns:wpc="http://schemas.microsoft.com/office/word/2010/wordprocessingCanvas" xmlns:cx="http://schemas.microsoft.com/office/drawing/2014/chartex" xmlns:cx1="http://schemas.microsoft.com/office/drawing/2015/9/8/chartex" xmlns:mc="http://schemas.openxmlformats.org/markup-compatibility/2006" xmlns:o="urn:schemas-microsoft-com:office:office" xmlns:r="http://schemas.openxmlformats.org/officeDocument/2006/relationships" xmlns:m="http://schemas.openxmlformats.org/officeDocument/2006/math" xmlns:v="urn:schemas-microsoft-com:vml" xmlns:wp14="http://schemas.microsoft.com/office/word/2010/wordprocessingDrawing" xmlns:wp="http://schemas.openxmlformats.org/drawingml/2006/wordprocessingDrawing" xmlns:w10="urn:schemas-microsoft-com:office:word" xmlns:w="http://schemas.openxmlformats.org/wordprocessingml/2006/main" xmlns:w14="http://schemas.microsoft.com/office/word/2010/wordml" xmlns:w15="http://schemas.microsoft.com/office/word/2012/wordml" xmlns:w16se="http://schemas.microsoft.com/office/word/2015/wordml/symex" xmlns:wpg="http://schemas.microsoft.com/office/word/2010/wordprocessingGroup" xmlns:wpi="http://schemas.microsoft.com/office/word/2010/wordprocessingInk" xmlns:wne="http://schemas.microsoft.com/office/word/2006/wordml" xmlns:wps="http://schemas.microsoft.com/office/word/2010/wordprocessingShape" mc:Ignorable="w14 w15 w16se wp14">
   <w:abstractNum w:abstractNumId="0" w15:restartNumberingAfterBreak="0">
     <w:nsid w:val="003D5057"/>
     <w:multiLevelType w:val="hybridMultilevel"/>
@@ -6208,7 +6248,7 @@
 </file>
 
 <file path=word/styles.xml><?xml version="1.0" encoding="utf-8"?>
-<w:styles xmlns:mc="http://schemas.openxmlformats.org/markup-compatibility/2006" xmlns:r="http://schemas.openxmlformats.org/officeDocument/2006/relationships" xmlns:w="http://schemas.openxmlformats.org/wordprocessingml/2006/main" xmlns:w14="http://schemas.microsoft.com/office/word/2010/wordml" xmlns:w15="http://schemas.microsoft.com/office/word/2012/wordml" mc:Ignorable="w14 w15">
+<w:styles xmlns:mc="http://schemas.openxmlformats.org/markup-compatibility/2006" xmlns:r="http://schemas.openxmlformats.org/officeDocument/2006/relationships" xmlns:w="http://schemas.openxmlformats.org/wordprocessingml/2006/main" xmlns:w14="http://schemas.microsoft.com/office/word/2010/wordml" xmlns:w15="http://schemas.microsoft.com/office/word/2012/wordml" xmlns:w16se="http://schemas.microsoft.com/office/word/2015/wordml/symex" mc:Ignorable="w14 w15 w16se">
   <w:docDefaults>
     <w:rPrDefault>
       <w:rPr>
@@ -6968,7 +7008,7 @@
       <w:contextualSpacing/>
     </w:pPr>
   </w:style>
-  <w:style w:type="paragraph" w:styleId="TtulodeTDC">
+  <w:style w:type="paragraph" w:styleId="TtuloTDC">
     <w:name w:val="TOC Heading"/>
     <w:basedOn w:val="Ttulo1"/>
     <w:next w:val="Normal"/>
@@ -7464,7 +7504,7 @@
 </file>
 
 <file path=customXml/itemProps1.xml><?xml version="1.0" encoding="utf-8"?>
-<ds:datastoreItem xmlns:ds="http://schemas.openxmlformats.org/officeDocument/2006/customXml" ds:itemID="{19A95030-BA83-4FDD-9BD1-45061814896E}">
+<ds:datastoreItem xmlns:ds="http://schemas.openxmlformats.org/officeDocument/2006/customXml" ds:itemID="{3C341FD7-12C8-4D72-B9E9-E46099AE631D}">
   <ds:schemaRefs>
     <ds:schemaRef ds:uri="http://schemas.openxmlformats.org/officeDocument/2006/bibliography"/>
   </ds:schemaRefs>
